--- a/game_reviews/translations/danger-high-voltage-megapays (Version 1).docx
+++ b/game_reviews/translations/danger-high-voltage-megapays (Version 1).docx
@@ -8,18 +8,6 @@
       </w:pPr>
       <w:r>
         <w:t>Play Danger High Voltage Megapays for Free - Exciting Features and Jackpots</w:t>
-      </w:r>
-    </w:p>
-    <w:p>
-      <w:r/>
-      <w:r>
-        <w:rPr>
-          <w:b/>
-        </w:rPr>
-        <w:t>Meta description</w:t>
-      </w:r>
-      <w:r>
-        <w:t>: Experience thrilling gameplay with progressive jackpots, expanding Wilds, and a unique design when you play Danger High Voltage Megapays for free.</w:t>
       </w:r>
     </w:p>
     <w:p>
@@ -392,9 +380,18 @@
       <w:r/>
       <w:r>
         <w:rPr>
+          <w:b/>
+        </w:rPr>
+        <w:t>Play Danger High Voltage Megapays for Free - Exciting Features and Jackpots</w:t>
+      </w:r>
+    </w:p>
+    <w:p>
+      <w:r/>
+      <w:r>
+        <w:rPr>
           <w:i/>
         </w:rPr>
-        <w:t>Create a cartoon-style feature image for Danger High Voltage Megapays that features a happy Maya warrior wearing a pair of stylish glasses. The warrior should be standing in front of a disco ball with bright lights shining behind them. The image should be vibrant and eye-catching, with the warrior looking confident and ready to take on the reels. Add some electric effects around the edges of the image to highlight the "Danger" aspect of the game's title. Overall, the image should be fun, lively, and capture the essence of the game's upbeat soundtrack and dancefloor theme.</w:t>
+        <w:t>Experience thrilling gameplay with progressive jackpots, expanding Wilds, and a unique design when you play Danger High Voltage Megapays for free.</w:t>
       </w:r>
     </w:p>
     <w:sectPr>

--- a/game_reviews/translations/danger-high-voltage-megapays (Version 1).docx
+++ b/game_reviews/translations/danger-high-voltage-megapays (Version 1).docx
@@ -8,6 +8,18 @@
       </w:pPr>
       <w:r>
         <w:t>Play Danger High Voltage Megapays for Free - Exciting Features and Jackpots</w:t>
+      </w:r>
+    </w:p>
+    <w:p>
+      <w:r/>
+      <w:r>
+        <w:rPr>
+          <w:b/>
+        </w:rPr>
+        <w:t>Meta description</w:t>
+      </w:r>
+      <w:r>
+        <w:t>: Experience thrilling gameplay with progressive jackpots, expanding Wilds, and a unique design when you play Danger High Voltage Megapays for free.</w:t>
       </w:r>
     </w:p>
     <w:p>
@@ -380,18 +392,9 @@
       <w:r/>
       <w:r>
         <w:rPr>
-          <w:b/>
-        </w:rPr>
-        <w:t>Play Danger High Voltage Megapays for Free - Exciting Features and Jackpots</w:t>
-      </w:r>
-    </w:p>
-    <w:p>
-      <w:r/>
-      <w:r>
-        <w:rPr>
           <w:i/>
         </w:rPr>
-        <w:t>Experience thrilling gameplay with progressive jackpots, expanding Wilds, and a unique design when you play Danger High Voltage Megapays for free.</w:t>
+        <w:t>Create a cartoon-style feature image for Danger High Voltage Megapays that features a happy Maya warrior wearing a pair of stylish glasses. The warrior should be standing in front of a disco ball with bright lights shining behind them. The image should be vibrant and eye-catching, with the warrior looking confident and ready to take on the reels. Add some electric effects around the edges of the image to highlight the "Danger" aspect of the game's title. Overall, the image should be fun, lively, and capture the essence of the game's upbeat soundtrack and dancefloor theme.</w:t>
       </w:r>
     </w:p>
     <w:sectPr>

--- a/game_reviews/translations/danger-high-voltage-megapays (Version 1).docx
+++ b/game_reviews/translations/danger-high-voltage-megapays (Version 1).docx
@@ -7,7 +7,7 @@
         <w:pStyle w:val="Heading1"/>
       </w:pPr>
       <w:r>
-        <w:t>Play Danger High Voltage Megapays for Free - Exciting Features and Jackpots</w:t>
+        <w:t>Play Danger High Voltage Megapays for Free</w:t>
       </w:r>
     </w:p>
     <w:p>
@@ -310,7 +310,7 @@
       </w:pPr>
       <w:r/>
       <w:r>
-        <w:t>Four progressive jackpots</w:t>
+        <w:t>Progressive jackpots</w:t>
       </w:r>
     </w:p>
     <w:p>
@@ -321,7 +321,7 @@
       </w:pPr>
       <w:r/>
       <w:r>
-        <w:t>Exciting gameplay with expanding Wilds and multipliers</w:t>
+        <w:t>Exciting gameplay features</w:t>
       </w:r>
     </w:p>
     <w:p>
@@ -332,7 +332,7 @@
       </w:pPr>
       <w:r/>
       <w:r>
-        <w:t>Well-designed and unique aesthetic inspired by a famous song</w:t>
+        <w:t>High volatility for big prizes</w:t>
       </w:r>
     </w:p>
     <w:p>
@@ -343,7 +343,7 @@
       </w:pPr>
       <w:r/>
       <w:r>
-        <w:t>Mobile friendly and available to play for free</w:t>
+        <w:t>Well-made design and soundtrack</w:t>
       </w:r>
     </w:p>
     <w:p>
@@ -362,7 +362,7 @@
       </w:pPr>
       <w:r/>
       <w:r>
-        <w:t>High volatility may require patience to win big prizes</w:t>
+        <w:t>Patience required to win big</w:t>
       </w:r>
     </w:p>
     <w:p>
@@ -373,7 +373,7 @@
       </w:pPr>
       <w:r/>
       <w:r>
-        <w:t>RTP is lower than some other slots</w:t>
+        <w:t>Limited bonus game options</w:t>
       </w:r>
     </w:p>
     <w:p>
@@ -382,7 +382,7 @@
         <w:rPr>
           <w:b/>
         </w:rPr>
-        <w:t>Play Danger High Voltage Megapays for Free - Exciting Features and Jackpots</w:t>
+        <w:t>Play Danger High Voltage Megapays for Free</w:t>
       </w:r>
     </w:p>
     <w:p>
@@ -391,7 +391,7 @@
         <w:rPr>
           <w:i/>
         </w:rPr>
-        <w:t>Experience thrilling gameplay with progressive jackpots, expanding Wilds, and a unique design when you play Danger High Voltage Megapays for free.</w:t>
+        <w:t>Read our review of Danger High Voltage Megapays and play for free on your mobile device.</w:t>
       </w:r>
     </w:p>
     <w:sectPr>
